--- a/CSI2007 Data Communication and Network/Syllabus_Data_Communication_and_Networks.docx
+++ b/CSI2007 Data Communication and Network/Syllabus_Data_Communication_and_Networks.docx
@@ -1292,27 +1292,25 @@
                 <w:szCs w:val="24"/>
                 <w:lang w:val="en-IN"/>
               </w:rPr>
-              <w:t xml:space="preserve">Definition and Uses of Computer Network, Criteria for a Data Communication Network, Components of Data Communication, Classification of Computer network, Network Topology, Network </w:t>
-            </w:r>
-            <w:proofErr w:type="spellStart"/>
-            <w:r>
-              <w:rPr>
-                <w:rFonts w:ascii="Times New Roman" w:hAnsi="Times New Roman" w:cs="Times New Roman"/>
-                <w:sz w:val="24"/>
-                <w:szCs w:val="24"/>
-                <w:lang w:val="en-IN"/>
-              </w:rPr>
-              <w:t>Models:OSI</w:t>
-            </w:r>
-            <w:proofErr w:type="spellEnd"/>
-            <w:r>
-              <w:rPr>
-                <w:rFonts w:ascii="Times New Roman" w:hAnsi="Times New Roman" w:cs="Times New Roman"/>
-                <w:sz w:val="24"/>
-                <w:szCs w:val="24"/>
-                <w:lang w:val="en-IN"/>
-              </w:rPr>
-              <w:t>, TCP/IP- Networking Devices: Hubs, Bridges, Switches, Routers, and Gateways – Performance Metrics – Introduction to Sockets – Port numbers in Socket Programming</w:t>
+              <w:t>Definition and Uses of Computer Network, Criteria for a Data Communication Network, Components of Data Communication, Classification of Computer network, Network Topology, Network Models:</w:t>
+            </w:r>
+            <w:r>
+              <w:rPr>
+                <w:rFonts w:ascii="Times New Roman" w:hAnsi="Times New Roman" w:cs="Times New Roman"/>
+                <w:sz w:val="24"/>
+                <w:szCs w:val="24"/>
+                <w:lang w:val="en-IN"/>
+              </w:rPr>
+              <w:t xml:space="preserve"> </w:t>
+            </w:r>
+            <w:r>
+              <w:rPr>
+                <w:rFonts w:ascii="Times New Roman" w:hAnsi="Times New Roman" w:cs="Times New Roman"/>
+                <w:sz w:val="24"/>
+                <w:szCs w:val="24"/>
+                <w:lang w:val="en-IN"/>
+              </w:rPr>
+              <w:t>OSI, TCP/IP- Networking Devices: Hubs, Bridges, Switches, Routers, and Gateways – Performance Metrics – Introduction to Sockets – Port numbers in Socket Programming</w:t>
             </w:r>
           </w:p>
         </w:tc>

--- a/CSI2007 Data Communication and Network/Syllabus_Data_Communication_and_Networks.docx
+++ b/CSI2007 Data Communication and Network/Syllabus_Data_Communication_and_Networks.docx
@@ -2230,79 +2230,118 @@
                 <w:szCs w:val="24"/>
                 <w:lang w:val="en-IN"/>
               </w:rPr>
-              <w:t xml:space="preserve">Services of Transport </w:t>
-            </w:r>
-            <w:proofErr w:type="spellStart"/>
-            <w:r>
-              <w:rPr>
-                <w:rFonts w:ascii="Times New Roman" w:hAnsi="Times New Roman" w:cs="Times New Roman"/>
-                <w:sz w:val="24"/>
-                <w:szCs w:val="24"/>
-                <w:lang w:val="en-IN"/>
-              </w:rPr>
-              <w:t>Layer,Socket</w:t>
-            </w:r>
-            <w:proofErr w:type="spellEnd"/>
-            <w:r>
-              <w:rPr>
-                <w:rFonts w:ascii="Times New Roman" w:hAnsi="Times New Roman" w:cs="Times New Roman"/>
-                <w:sz w:val="24"/>
-                <w:szCs w:val="24"/>
-                <w:lang w:val="en-IN"/>
-              </w:rPr>
-              <w:t xml:space="preserve"> Programming, TCP </w:t>
-            </w:r>
-            <w:proofErr w:type="spellStart"/>
-            <w:r>
-              <w:rPr>
-                <w:rFonts w:ascii="Times New Roman" w:hAnsi="Times New Roman" w:cs="Times New Roman"/>
-                <w:sz w:val="24"/>
-                <w:szCs w:val="24"/>
-                <w:lang w:val="en-IN"/>
-              </w:rPr>
-              <w:t>Phases,Transport</w:t>
-            </w:r>
-            <w:proofErr w:type="spellEnd"/>
-            <w:r>
-              <w:rPr>
-                <w:rFonts w:ascii="Times New Roman" w:hAnsi="Times New Roman" w:cs="Times New Roman"/>
-                <w:sz w:val="24"/>
-                <w:szCs w:val="24"/>
-                <w:lang w:val="en-IN"/>
-              </w:rPr>
-              <w:t xml:space="preserve"> Layer Protocols: TCP, </w:t>
-            </w:r>
-            <w:proofErr w:type="spellStart"/>
-            <w:r>
-              <w:rPr>
-                <w:rFonts w:ascii="Times New Roman" w:hAnsi="Times New Roman" w:cs="Times New Roman"/>
-                <w:sz w:val="24"/>
-                <w:szCs w:val="24"/>
-                <w:lang w:val="en-IN"/>
-              </w:rPr>
-              <w:t>UDP,SCTP,RTP,Transport</w:t>
-            </w:r>
-            <w:proofErr w:type="spellEnd"/>
-            <w:r>
-              <w:rPr>
-                <w:rFonts w:ascii="Times New Roman" w:hAnsi="Times New Roman" w:cs="Times New Roman"/>
-                <w:sz w:val="24"/>
-                <w:szCs w:val="24"/>
-                <w:lang w:val="en-IN"/>
-              </w:rPr>
-              <w:t xml:space="preserve"> Layer Security </w:t>
-            </w:r>
-            <w:proofErr w:type="spellStart"/>
-            <w:r>
-              <w:rPr>
-                <w:rFonts w:ascii="Times New Roman" w:hAnsi="Times New Roman" w:cs="Times New Roman"/>
-                <w:sz w:val="24"/>
-                <w:szCs w:val="24"/>
-                <w:lang w:val="en-IN"/>
-              </w:rPr>
-              <w:t>Protocols:SSL,TLS</w:t>
-            </w:r>
-            <w:proofErr w:type="spellEnd"/>
+              <w:t>Services of Transport Layer,</w:t>
+            </w:r>
+            <w:r>
+              <w:rPr>
+                <w:rFonts w:ascii="Times New Roman" w:hAnsi="Times New Roman" w:cs="Times New Roman"/>
+                <w:sz w:val="24"/>
+                <w:szCs w:val="24"/>
+                <w:lang w:val="en-IN"/>
+              </w:rPr>
+              <w:t xml:space="preserve"> </w:t>
+            </w:r>
+            <w:r>
+              <w:rPr>
+                <w:rFonts w:ascii="Times New Roman" w:hAnsi="Times New Roman" w:cs="Times New Roman"/>
+                <w:sz w:val="24"/>
+                <w:szCs w:val="24"/>
+                <w:lang w:val="en-IN"/>
+              </w:rPr>
+              <w:t>Socket Programming, TCP Phases,</w:t>
+            </w:r>
+            <w:r>
+              <w:rPr>
+                <w:rFonts w:ascii="Times New Roman" w:hAnsi="Times New Roman" w:cs="Times New Roman"/>
+                <w:sz w:val="24"/>
+                <w:szCs w:val="24"/>
+                <w:lang w:val="en-IN"/>
+              </w:rPr>
+              <w:t xml:space="preserve"> </w:t>
+            </w:r>
+            <w:r>
+              <w:rPr>
+                <w:rFonts w:ascii="Times New Roman" w:hAnsi="Times New Roman" w:cs="Times New Roman"/>
+                <w:sz w:val="24"/>
+                <w:szCs w:val="24"/>
+                <w:lang w:val="en-IN"/>
+              </w:rPr>
+              <w:t>Transport Layer Protocols: TCP, UDP,</w:t>
+            </w:r>
+            <w:r>
+              <w:rPr>
+                <w:rFonts w:ascii="Times New Roman" w:hAnsi="Times New Roman" w:cs="Times New Roman"/>
+                <w:sz w:val="24"/>
+                <w:szCs w:val="24"/>
+                <w:lang w:val="en-IN"/>
+              </w:rPr>
+              <w:t xml:space="preserve"> </w:t>
+            </w:r>
+            <w:r>
+              <w:rPr>
+                <w:rFonts w:ascii="Times New Roman" w:hAnsi="Times New Roman" w:cs="Times New Roman"/>
+                <w:sz w:val="24"/>
+                <w:szCs w:val="24"/>
+                <w:lang w:val="en-IN"/>
+              </w:rPr>
+              <w:t>SCTP,</w:t>
+            </w:r>
+            <w:r>
+              <w:rPr>
+                <w:rFonts w:ascii="Times New Roman" w:hAnsi="Times New Roman" w:cs="Times New Roman"/>
+                <w:sz w:val="24"/>
+                <w:szCs w:val="24"/>
+                <w:lang w:val="en-IN"/>
+              </w:rPr>
+              <w:t xml:space="preserve"> </w:t>
+            </w:r>
+            <w:r>
+              <w:rPr>
+                <w:rFonts w:ascii="Times New Roman" w:hAnsi="Times New Roman" w:cs="Times New Roman"/>
+                <w:sz w:val="24"/>
+                <w:szCs w:val="24"/>
+                <w:lang w:val="en-IN"/>
+              </w:rPr>
+              <w:t>RTP,</w:t>
+            </w:r>
+            <w:r>
+              <w:rPr>
+                <w:rFonts w:ascii="Times New Roman" w:hAnsi="Times New Roman" w:cs="Times New Roman"/>
+                <w:sz w:val="24"/>
+                <w:szCs w:val="24"/>
+                <w:lang w:val="en-IN"/>
+              </w:rPr>
+              <w:t xml:space="preserve"> </w:t>
+            </w:r>
+            <w:r>
+              <w:rPr>
+                <w:rFonts w:ascii="Times New Roman" w:hAnsi="Times New Roman" w:cs="Times New Roman"/>
+                <w:sz w:val="24"/>
+                <w:szCs w:val="24"/>
+                <w:lang w:val="en-IN"/>
+              </w:rPr>
+              <w:t>Transport Layer Security Protocols:</w:t>
+            </w:r>
+            <w:r>
+              <w:rPr>
+                <w:rFonts w:ascii="Times New Roman" w:hAnsi="Times New Roman" w:cs="Times New Roman"/>
+                <w:sz w:val="24"/>
+                <w:szCs w:val="24"/>
+                <w:lang w:val="en-IN"/>
+              </w:rPr>
+              <w:t xml:space="preserve"> </w:t>
+            </w:r>
+            <w:proofErr w:type="gramStart"/>
+            <w:r>
+              <w:rPr>
+                <w:rFonts w:ascii="Times New Roman" w:hAnsi="Times New Roman" w:cs="Times New Roman"/>
+                <w:sz w:val="24"/>
+                <w:szCs w:val="24"/>
+                <w:lang w:val="en-IN"/>
+              </w:rPr>
+              <w:t>SSL,TLS</w:t>
+            </w:r>
+            <w:proofErr w:type="gramEnd"/>
           </w:p>
         </w:tc>
       </w:tr>

--- a/CSI2007 Data Communication and Network/Syllabus_Data_Communication_and_Networks.docx
+++ b/CSI2007 Data Communication and Network/Syllabus_Data_Communication_and_Networks.docx
@@ -2699,27 +2699,43 @@
                 <w:szCs w:val="24"/>
                 <w:lang w:val="en-IN"/>
               </w:rPr>
-              <w:t xml:space="preserve">Simple Mail Transfer Protocol (SMTP), File Transfer Protocol (FTP), </w:t>
-            </w:r>
-            <w:proofErr w:type="gramStart"/>
-            <w:r>
-              <w:rPr>
-                <w:rFonts w:ascii="Times New Roman" w:hAnsi="Times New Roman" w:cs="Times New Roman"/>
-                <w:sz w:val="24"/>
-                <w:szCs w:val="24"/>
-                <w:lang w:val="en-IN"/>
-              </w:rPr>
-              <w:t>TELNET,SNMP</w:t>
-            </w:r>
-            <w:proofErr w:type="gramEnd"/>
-            <w:r>
-              <w:rPr>
-                <w:rFonts w:ascii="Times New Roman" w:hAnsi="Times New Roman" w:cs="Times New Roman"/>
-                <w:sz w:val="24"/>
-                <w:szCs w:val="24"/>
-                <w:lang w:val="en-IN"/>
-              </w:rPr>
-              <w:t>,DNS, Hypertext Transfer Protocol (HTTP), World Wide Web (WWW), Security in Internet, E-mail Security.</w:t>
+              <w:t>Simple Mail Transfer Protocol (SMTP), File Transfer Protocol (FTP), TELNET,</w:t>
+            </w:r>
+            <w:r>
+              <w:rPr>
+                <w:rFonts w:ascii="Times New Roman" w:hAnsi="Times New Roman" w:cs="Times New Roman"/>
+                <w:sz w:val="24"/>
+                <w:szCs w:val="24"/>
+                <w:lang w:val="en-IN"/>
+              </w:rPr>
+              <w:t xml:space="preserve"> </w:t>
+            </w:r>
+            <w:r>
+              <w:rPr>
+                <w:rFonts w:ascii="Times New Roman" w:hAnsi="Times New Roman" w:cs="Times New Roman"/>
+                <w:sz w:val="24"/>
+                <w:szCs w:val="24"/>
+                <w:lang w:val="en-IN"/>
+              </w:rPr>
+              <w:t>SNMP,</w:t>
+            </w:r>
+            <w:r>
+              <w:rPr>
+                <w:rFonts w:ascii="Times New Roman" w:hAnsi="Times New Roman" w:cs="Times New Roman"/>
+                <w:sz w:val="24"/>
+                <w:szCs w:val="24"/>
+                <w:lang w:val="en-IN"/>
+              </w:rPr>
+              <w:t xml:space="preserve"> </w:t>
+            </w:r>
+            <w:r>
+              <w:rPr>
+                <w:rFonts w:ascii="Times New Roman" w:hAnsi="Times New Roman" w:cs="Times New Roman"/>
+                <w:sz w:val="24"/>
+                <w:szCs w:val="24"/>
+                <w:lang w:val="en-IN"/>
+              </w:rPr>
+              <w:t>DNS, Hypertext Transfer Protocol (HTTP), World Wide Web (WWW), Security in Internet, E-mail Security.</w:t>
             </w:r>
           </w:p>
         </w:tc>

--- a/CSI2007 Data Communication and Network/Syllabus_Data_Communication_and_Networks.docx
+++ b/CSI2007 Data Communication and Network/Syllabus_Data_Communication_and_Networks.docx
@@ -5,7 +5,7 @@
     <w:tbl>
       <w:tblPr>
         <w:tblpPr w:leftFromText="180" w:rightFromText="180" w:horzAnchor="margin" w:tblpXSpec="center" w:tblpY="-1440"/>
-        <w:tblW w:w="9715" w:type="dxa"/>
+        <w:tblW w:w="11766" w:type="dxa"/>
         <w:tblBorders>
           <w:top w:val="single" w:sz="4" w:space="0" w:color="auto"/>
           <w:left w:val="single" w:sz="4" w:space="0" w:color="auto"/>
@@ -18,15 +18,12 @@
         <w:tblLook w:val="04A0" w:firstRow="1" w:lastRow="0" w:firstColumn="1" w:lastColumn="0" w:noHBand="0" w:noVBand="1"/>
       </w:tblPr>
       <w:tblGrid>
-        <w:gridCol w:w="449"/>
+        <w:gridCol w:w="908"/>
         <w:gridCol w:w="804"/>
         <w:gridCol w:w="698"/>
-        <w:gridCol w:w="1934"/>
-        <w:gridCol w:w="67"/>
-        <w:gridCol w:w="1658"/>
-        <w:gridCol w:w="591"/>
-        <w:gridCol w:w="414"/>
-        <w:gridCol w:w="991"/>
+        <w:gridCol w:w="2001"/>
+        <w:gridCol w:w="2643"/>
+        <w:gridCol w:w="1011"/>
         <w:gridCol w:w="34"/>
         <w:gridCol w:w="86"/>
         <w:gridCol w:w="339"/>
@@ -35,12 +32,12 @@
         <w:gridCol w:w="270"/>
         <w:gridCol w:w="270"/>
         <w:gridCol w:w="270"/>
-        <w:gridCol w:w="464"/>
+        <w:gridCol w:w="2056"/>
       </w:tblGrid>
       <w:tr>
         <w:tc>
           <w:tcPr>
-            <w:tcW w:w="1951" w:type="dxa"/>
+            <w:tcW w:w="2410" w:type="dxa"/>
             <w:gridSpan w:val="3"/>
           </w:tcPr>
           <w:p>
@@ -68,7 +65,7 @@
         <w:tc>
           <w:tcPr>
             <w:tcW w:w="6220" w:type="dxa"/>
-            <w:gridSpan w:val="10"/>
+            <w:gridSpan w:val="7"/>
           </w:tcPr>
           <w:p>
             <w:pPr>
@@ -199,7 +196,7 @@
         </w:tc>
         <w:tc>
           <w:tcPr>
-            <w:tcW w:w="464" w:type="dxa"/>
+            <w:tcW w:w="2056" w:type="dxa"/>
           </w:tcPr>
           <w:p>
             <w:pPr>
@@ -227,7 +224,7 @@
       <w:tr>
         <w:tc>
           <w:tcPr>
-            <w:tcW w:w="1951" w:type="dxa"/>
+            <w:tcW w:w="2410" w:type="dxa"/>
             <w:gridSpan w:val="3"/>
           </w:tcPr>
           <w:p>
@@ -255,7 +252,7 @@
         <w:tc>
           <w:tcPr>
             <w:tcW w:w="6220" w:type="dxa"/>
-            <w:gridSpan w:val="10"/>
+            <w:gridSpan w:val="7"/>
           </w:tcPr>
           <w:p>
             <w:pPr>
@@ -375,7 +372,7 @@
         </w:tc>
         <w:tc>
           <w:tcPr>
-            <w:tcW w:w="464" w:type="dxa"/>
+            <w:tcW w:w="2056" w:type="dxa"/>
           </w:tcPr>
           <w:p>
             <w:pPr>
@@ -406,7 +403,7 @@
         </w:trPr>
         <w:tc>
           <w:tcPr>
-            <w:tcW w:w="1951" w:type="dxa"/>
+            <w:tcW w:w="2410" w:type="dxa"/>
             <w:gridSpan w:val="3"/>
           </w:tcPr>
           <w:p>
@@ -434,7 +431,7 @@
         <w:tc>
           <w:tcPr>
             <w:tcW w:w="5775" w:type="dxa"/>
-            <w:gridSpan w:val="8"/>
+            <w:gridSpan w:val="5"/>
           </w:tcPr>
           <w:p>
             <w:pPr>
@@ -452,7 +449,7 @@
         </w:tc>
         <w:tc>
           <w:tcPr>
-            <w:tcW w:w="1989" w:type="dxa"/>
+            <w:tcW w:w="3581" w:type="dxa"/>
             <w:gridSpan w:val="7"/>
           </w:tcPr>
           <w:p>
@@ -486,7 +483,7 @@
         </w:trPr>
         <w:tc>
           <w:tcPr>
-            <w:tcW w:w="1951" w:type="dxa"/>
+            <w:tcW w:w="2410" w:type="dxa"/>
             <w:gridSpan w:val="3"/>
           </w:tcPr>
           <w:p>
@@ -505,7 +502,7 @@
         <w:tc>
           <w:tcPr>
             <w:tcW w:w="5775" w:type="dxa"/>
-            <w:gridSpan w:val="8"/>
+            <w:gridSpan w:val="5"/>
           </w:tcPr>
           <w:p>
             <w:pPr>
@@ -523,7 +520,7 @@
         </w:tc>
         <w:tc>
           <w:tcPr>
-            <w:tcW w:w="1989" w:type="dxa"/>
+            <w:tcW w:w="3581" w:type="dxa"/>
             <w:gridSpan w:val="7"/>
           </w:tcPr>
           <w:p>
@@ -557,8 +554,8 @@
         </w:trPr>
         <w:tc>
           <w:tcPr>
-            <w:tcW w:w="9715" w:type="dxa"/>
-            <w:gridSpan w:val="18"/>
+            <w:tcW w:w="11766" w:type="dxa"/>
+            <w:gridSpan w:val="15"/>
           </w:tcPr>
           <w:p>
             <w:pPr>
@@ -589,8 +586,8 @@
         </w:trPr>
         <w:tc>
           <w:tcPr>
-            <w:tcW w:w="9715" w:type="dxa"/>
-            <w:gridSpan w:val="18"/>
+            <w:tcW w:w="11766" w:type="dxa"/>
+            <w:gridSpan w:val="15"/>
           </w:tcPr>
           <w:p>
             <w:pPr>
@@ -709,8 +706,8 @@
         </w:trPr>
         <w:tc>
           <w:tcPr>
-            <w:tcW w:w="9715" w:type="dxa"/>
-            <w:gridSpan w:val="18"/>
+            <w:tcW w:w="11766" w:type="dxa"/>
+            <w:gridSpan w:val="15"/>
           </w:tcPr>
           <w:p>
             <w:pPr>
@@ -732,8 +729,8 @@
         </w:trPr>
         <w:tc>
           <w:tcPr>
-            <w:tcW w:w="9715" w:type="dxa"/>
-            <w:gridSpan w:val="18"/>
+            <w:tcW w:w="11766" w:type="dxa"/>
+            <w:gridSpan w:val="15"/>
           </w:tcPr>
           <w:p>
             <w:pPr>
@@ -764,8 +761,8 @@
         </w:trPr>
         <w:tc>
           <w:tcPr>
-            <w:tcW w:w="9715" w:type="dxa"/>
-            <w:gridSpan w:val="18"/>
+            <w:tcW w:w="11766" w:type="dxa"/>
+            <w:gridSpan w:val="15"/>
           </w:tcPr>
           <w:p>
             <w:pPr>
@@ -934,8 +931,8 @@
         </w:trPr>
         <w:tc>
           <w:tcPr>
-            <w:tcW w:w="9715" w:type="dxa"/>
-            <w:gridSpan w:val="18"/>
+            <w:tcW w:w="11766" w:type="dxa"/>
+            <w:gridSpan w:val="15"/>
           </w:tcPr>
           <w:p>
             <w:pPr>
@@ -957,8 +954,8 @@
         </w:trPr>
         <w:tc>
           <w:tcPr>
-            <w:tcW w:w="3952" w:type="dxa"/>
-            <w:gridSpan w:val="5"/>
+            <w:tcW w:w="4411" w:type="dxa"/>
+            <w:gridSpan w:val="4"/>
           </w:tcPr>
           <w:p>
             <w:pPr>
@@ -984,8 +981,8 @@
         </w:tc>
         <w:tc>
           <w:tcPr>
-            <w:tcW w:w="5763" w:type="dxa"/>
-            <w:gridSpan w:val="13"/>
+            <w:tcW w:w="7355" w:type="dxa"/>
+            <w:gridSpan w:val="11"/>
           </w:tcPr>
           <w:p>
             <w:pPr>
@@ -1016,8 +1013,8 @@
         </w:trPr>
         <w:tc>
           <w:tcPr>
-            <w:tcW w:w="9715" w:type="dxa"/>
-            <w:gridSpan w:val="18"/>
+            <w:tcW w:w="11766" w:type="dxa"/>
+            <w:gridSpan w:val="15"/>
           </w:tcPr>
           <w:p>
             <w:pPr>
@@ -1135,7 +1132,7 @@
         </w:trPr>
         <w:tc>
           <w:tcPr>
-            <w:tcW w:w="1253" w:type="dxa"/>
+            <w:tcW w:w="1712" w:type="dxa"/>
             <w:gridSpan w:val="2"/>
           </w:tcPr>
           <w:p>
@@ -1162,8 +1159,8 @@
         </w:tc>
         <w:tc>
           <w:tcPr>
-            <w:tcW w:w="4948" w:type="dxa"/>
-            <w:gridSpan w:val="5"/>
+            <w:tcW w:w="5342" w:type="dxa"/>
+            <w:gridSpan w:val="3"/>
           </w:tcPr>
           <w:p>
             <w:pPr>
@@ -1191,8 +1188,8 @@
         </w:tc>
         <w:tc>
           <w:tcPr>
-            <w:tcW w:w="1439" w:type="dxa"/>
-            <w:gridSpan w:val="3"/>
+            <w:tcW w:w="1045" w:type="dxa"/>
+            <w:gridSpan w:val="2"/>
           </w:tcPr>
           <w:p>
             <w:pPr>
@@ -1218,7 +1215,7 @@
         </w:tc>
         <w:tc>
           <w:tcPr>
-            <w:tcW w:w="2075" w:type="dxa"/>
+            <w:tcW w:w="3667" w:type="dxa"/>
             <w:gridSpan w:val="8"/>
           </w:tcPr>
           <w:p>
@@ -1268,8 +1265,8 @@
         </w:trPr>
         <w:tc>
           <w:tcPr>
-            <w:tcW w:w="9715" w:type="dxa"/>
-            <w:gridSpan w:val="18"/>
+            <w:tcW w:w="11766" w:type="dxa"/>
+            <w:gridSpan w:val="15"/>
           </w:tcPr>
           <w:p>
             <w:pPr>
@@ -1321,8 +1318,8 @@
         </w:trPr>
         <w:tc>
           <w:tcPr>
-            <w:tcW w:w="9715" w:type="dxa"/>
-            <w:gridSpan w:val="18"/>
+            <w:tcW w:w="11766" w:type="dxa"/>
+            <w:gridSpan w:val="15"/>
           </w:tcPr>
           <w:p>
             <w:pPr>
@@ -1344,7 +1341,7 @@
         </w:trPr>
         <w:tc>
           <w:tcPr>
-            <w:tcW w:w="1253" w:type="dxa"/>
+            <w:tcW w:w="1712" w:type="dxa"/>
             <w:gridSpan w:val="2"/>
           </w:tcPr>
           <w:p>
@@ -1371,8 +1368,8 @@
         </w:tc>
         <w:tc>
           <w:tcPr>
-            <w:tcW w:w="4948" w:type="dxa"/>
-            <w:gridSpan w:val="5"/>
+            <w:tcW w:w="5342" w:type="dxa"/>
+            <w:gridSpan w:val="3"/>
           </w:tcPr>
           <w:p>
             <w:pPr>
@@ -1400,8 +1397,8 @@
         </w:tc>
         <w:tc>
           <w:tcPr>
-            <w:tcW w:w="1439" w:type="dxa"/>
-            <w:gridSpan w:val="3"/>
+            <w:tcW w:w="1045" w:type="dxa"/>
+            <w:gridSpan w:val="2"/>
           </w:tcPr>
           <w:p>
             <w:pPr>
@@ -1427,7 +1424,7 @@
         </w:tc>
         <w:tc>
           <w:tcPr>
-            <w:tcW w:w="2075" w:type="dxa"/>
+            <w:tcW w:w="3667" w:type="dxa"/>
             <w:gridSpan w:val="8"/>
           </w:tcPr>
           <w:p>
@@ -1477,8 +1474,8 @@
         </w:trPr>
         <w:tc>
           <w:tcPr>
-            <w:tcW w:w="9715" w:type="dxa"/>
-            <w:gridSpan w:val="18"/>
+            <w:tcW w:w="11766" w:type="dxa"/>
+            <w:gridSpan w:val="15"/>
           </w:tcPr>
           <w:p>
             <w:pPr>
@@ -1557,8 +1554,8 @@
         </w:trPr>
         <w:tc>
           <w:tcPr>
-            <w:tcW w:w="9715" w:type="dxa"/>
-            <w:gridSpan w:val="18"/>
+            <w:tcW w:w="11766" w:type="dxa"/>
+            <w:gridSpan w:val="15"/>
           </w:tcPr>
           <w:p>
             <w:pPr>
@@ -1580,7 +1577,7 @@
         </w:trPr>
         <w:tc>
           <w:tcPr>
-            <w:tcW w:w="1253" w:type="dxa"/>
+            <w:tcW w:w="1712" w:type="dxa"/>
             <w:gridSpan w:val="2"/>
           </w:tcPr>
           <w:p>
@@ -1607,8 +1604,8 @@
         </w:tc>
         <w:tc>
           <w:tcPr>
-            <w:tcW w:w="4948" w:type="dxa"/>
-            <w:gridSpan w:val="5"/>
+            <w:tcW w:w="5342" w:type="dxa"/>
+            <w:gridSpan w:val="3"/>
           </w:tcPr>
           <w:p>
             <w:pPr>
@@ -1640,8 +1637,8 @@
         </w:tc>
         <w:tc>
           <w:tcPr>
-            <w:tcW w:w="1439" w:type="dxa"/>
-            <w:gridSpan w:val="3"/>
+            <w:tcW w:w="1045" w:type="dxa"/>
+            <w:gridSpan w:val="2"/>
           </w:tcPr>
           <w:p>
             <w:pPr>
@@ -1668,7 +1665,7 @@
         </w:tc>
         <w:tc>
           <w:tcPr>
-            <w:tcW w:w="2075" w:type="dxa"/>
+            <w:tcW w:w="3667" w:type="dxa"/>
             <w:gridSpan w:val="8"/>
           </w:tcPr>
           <w:p>
@@ -1700,8 +1697,8 @@
         </w:trPr>
         <w:tc>
           <w:tcPr>
-            <w:tcW w:w="9715" w:type="dxa"/>
-            <w:gridSpan w:val="18"/>
+            <w:tcW w:w="11766" w:type="dxa"/>
+            <w:gridSpan w:val="15"/>
           </w:tcPr>
           <w:p>
             <w:pPr>
@@ -1794,7 +1791,7 @@
                 <w:highlight w:val="yellow"/>
                 <w:lang w:val="en-IN"/>
               </w:rPr>
-              <w:t>CSMA/CD, Token Ring- Token Passing,</w:t>
+              <w:t>CSMA/CD, Token Ring-Token Passing,</w:t>
             </w:r>
             <w:r>
               <w:rPr>
@@ -1865,8 +1862,8 @@
         </w:trPr>
         <w:tc>
           <w:tcPr>
-            <w:tcW w:w="9715" w:type="dxa"/>
-            <w:gridSpan w:val="18"/>
+            <w:tcW w:w="11766" w:type="dxa"/>
+            <w:gridSpan w:val="15"/>
           </w:tcPr>
           <w:p>
             <w:pPr>
@@ -1888,7 +1885,7 @@
         </w:trPr>
         <w:tc>
           <w:tcPr>
-            <w:tcW w:w="1253" w:type="dxa"/>
+            <w:tcW w:w="1712" w:type="dxa"/>
             <w:gridSpan w:val="2"/>
           </w:tcPr>
           <w:p>
@@ -1909,15 +1906,14 @@
                 <w:sz w:val="24"/>
                 <w:szCs w:val="24"/>
               </w:rPr>
-              <w:lastRenderedPageBreak/>
               <w:t>Module:4</w:t>
             </w:r>
           </w:p>
         </w:tc>
         <w:tc>
           <w:tcPr>
-            <w:tcW w:w="4948" w:type="dxa"/>
-            <w:gridSpan w:val="5"/>
+            <w:tcW w:w="5342" w:type="dxa"/>
+            <w:gridSpan w:val="3"/>
           </w:tcPr>
           <w:p>
             <w:pPr>
@@ -1946,8 +1942,8 @@
         </w:tc>
         <w:tc>
           <w:tcPr>
-            <w:tcW w:w="1439" w:type="dxa"/>
-            <w:gridSpan w:val="3"/>
+            <w:tcW w:w="1045" w:type="dxa"/>
+            <w:gridSpan w:val="2"/>
           </w:tcPr>
           <w:p>
             <w:pPr>
@@ -1974,7 +1970,7 @@
         </w:tc>
         <w:tc>
           <w:tcPr>
-            <w:tcW w:w="2075" w:type="dxa"/>
+            <w:tcW w:w="3667" w:type="dxa"/>
             <w:gridSpan w:val="8"/>
           </w:tcPr>
           <w:p>
@@ -2010,8 +2006,8 @@
         </w:trPr>
         <w:tc>
           <w:tcPr>
-            <w:tcW w:w="9715" w:type="dxa"/>
-            <w:gridSpan w:val="18"/>
+            <w:tcW w:w="11766" w:type="dxa"/>
+            <w:gridSpan w:val="15"/>
           </w:tcPr>
           <w:p>
             <w:pPr>
@@ -2034,7 +2030,29 @@
                 <w:highlight w:val="yellow"/>
                 <w:lang w:val="en-IN"/>
               </w:rPr>
-              <w:t>IP Addressing Scheme, Subnet Addressing, Subnet Masks, IPV4 Addressing, IPV6 Addressing, Address Resolution Protocol (ARP), Reverse Address Resolution Protocol (RARP).Unicast Routing: Routing Characteristics,</w:t>
+              <w:t>IP Addressing Scheme, Subnet Addressing, Subnet Masks, IPV4 Addressing, IPV6 Addressing, Address Resolution Protocol (ARP), Reverse Address Resolution Protocol (RARP</w:t>
+            </w:r>
+            <w:proofErr w:type="gramStart"/>
+            <w:r>
+              <w:rPr>
+                <w:rFonts w:ascii="Times New Roman" w:hAnsi="Times New Roman" w:cs="Times New Roman"/>
+                <w:sz w:val="24"/>
+                <w:szCs w:val="24"/>
+                <w:highlight w:val="yellow"/>
+                <w:lang w:val="en-IN"/>
+              </w:rPr>
+              <w:t>).Unicast</w:t>
+            </w:r>
+            <w:proofErr w:type="gramEnd"/>
+            <w:r>
+              <w:rPr>
+                <w:rFonts w:ascii="Times New Roman" w:hAnsi="Times New Roman" w:cs="Times New Roman"/>
+                <w:sz w:val="24"/>
+                <w:szCs w:val="24"/>
+                <w:highlight w:val="yellow"/>
+                <w:lang w:val="en-IN"/>
+              </w:rPr>
+              <w:t xml:space="preserve"> Routing: Routing Characteristics,</w:t>
             </w:r>
             <w:r>
               <w:rPr>
@@ -2063,8 +2081,8 @@
         </w:trPr>
         <w:tc>
           <w:tcPr>
-            <w:tcW w:w="9715" w:type="dxa"/>
-            <w:gridSpan w:val="18"/>
+            <w:tcW w:w="11766" w:type="dxa"/>
+            <w:gridSpan w:val="15"/>
           </w:tcPr>
           <w:p>
             <w:pPr>
@@ -2086,7 +2104,7 @@
         </w:trPr>
         <w:tc>
           <w:tcPr>
-            <w:tcW w:w="1253" w:type="dxa"/>
+            <w:tcW w:w="1712" w:type="dxa"/>
             <w:gridSpan w:val="2"/>
           </w:tcPr>
           <w:p>
@@ -2107,14 +2125,15 @@
                 <w:sz w:val="24"/>
                 <w:szCs w:val="24"/>
               </w:rPr>
+              <w:lastRenderedPageBreak/>
               <w:t>Module:5</w:t>
             </w:r>
           </w:p>
         </w:tc>
         <w:tc>
           <w:tcPr>
-            <w:tcW w:w="4948" w:type="dxa"/>
-            <w:gridSpan w:val="5"/>
+            <w:tcW w:w="5342" w:type="dxa"/>
+            <w:gridSpan w:val="3"/>
           </w:tcPr>
           <w:p>
             <w:pPr>
@@ -2143,8 +2162,7 @@
         </w:tc>
         <w:tc>
           <w:tcPr>
-            <w:tcW w:w="1405" w:type="dxa"/>
-            <w:gridSpan w:val="2"/>
+            <w:tcW w:w="1011" w:type="dxa"/>
           </w:tcPr>
           <w:p>
             <w:pPr>
@@ -2171,7 +2189,7 @@
         </w:tc>
         <w:tc>
           <w:tcPr>
-            <w:tcW w:w="2109" w:type="dxa"/>
+            <w:tcW w:w="3701" w:type="dxa"/>
             <w:gridSpan w:val="9"/>
           </w:tcPr>
           <w:p>
@@ -2207,8 +2225,8 @@
         </w:trPr>
         <w:tc>
           <w:tcPr>
-            <w:tcW w:w="9715" w:type="dxa"/>
-            <w:gridSpan w:val="18"/>
+            <w:tcW w:w="11766" w:type="dxa"/>
+            <w:gridSpan w:val="15"/>
           </w:tcPr>
           <w:p>
             <w:pPr>
@@ -2351,8 +2369,8 @@
         </w:trPr>
         <w:tc>
           <w:tcPr>
-            <w:tcW w:w="9715" w:type="dxa"/>
-            <w:gridSpan w:val="18"/>
+            <w:tcW w:w="11766" w:type="dxa"/>
+            <w:gridSpan w:val="15"/>
           </w:tcPr>
           <w:p>
             <w:pPr>
@@ -2374,7 +2392,7 @@
         </w:trPr>
         <w:tc>
           <w:tcPr>
-            <w:tcW w:w="1253" w:type="dxa"/>
+            <w:tcW w:w="1712" w:type="dxa"/>
             <w:gridSpan w:val="2"/>
           </w:tcPr>
           <w:p>
@@ -2401,8 +2419,8 @@
         </w:tc>
         <w:tc>
           <w:tcPr>
-            <w:tcW w:w="4948" w:type="dxa"/>
-            <w:gridSpan w:val="5"/>
+            <w:tcW w:w="5342" w:type="dxa"/>
+            <w:gridSpan w:val="3"/>
           </w:tcPr>
           <w:p>
             <w:pPr>
@@ -2431,8 +2449,7 @@
         </w:tc>
         <w:tc>
           <w:tcPr>
-            <w:tcW w:w="1405" w:type="dxa"/>
-            <w:gridSpan w:val="2"/>
+            <w:tcW w:w="1011" w:type="dxa"/>
           </w:tcPr>
           <w:p>
             <w:pPr>
@@ -2459,7 +2476,7 @@
         </w:tc>
         <w:tc>
           <w:tcPr>
-            <w:tcW w:w="2109" w:type="dxa"/>
+            <w:tcW w:w="3701" w:type="dxa"/>
             <w:gridSpan w:val="9"/>
           </w:tcPr>
           <w:p>
@@ -2495,8 +2512,8 @@
         </w:trPr>
         <w:tc>
           <w:tcPr>
-            <w:tcW w:w="9715" w:type="dxa"/>
-            <w:gridSpan w:val="18"/>
+            <w:tcW w:w="11766" w:type="dxa"/>
+            <w:gridSpan w:val="15"/>
           </w:tcPr>
           <w:p>
             <w:pPr>
@@ -2531,8 +2548,8 @@
         </w:trPr>
         <w:tc>
           <w:tcPr>
-            <w:tcW w:w="9715" w:type="dxa"/>
-            <w:gridSpan w:val="18"/>
+            <w:tcW w:w="11766" w:type="dxa"/>
+            <w:gridSpan w:val="15"/>
           </w:tcPr>
           <w:p>
             <w:pPr>
@@ -2553,7 +2570,7 @@
         </w:trPr>
         <w:tc>
           <w:tcPr>
-            <w:tcW w:w="1253" w:type="dxa"/>
+            <w:tcW w:w="1712" w:type="dxa"/>
             <w:gridSpan w:val="2"/>
           </w:tcPr>
           <w:p>
@@ -2580,8 +2597,8 @@
         </w:tc>
         <w:tc>
           <w:tcPr>
-            <w:tcW w:w="4948" w:type="dxa"/>
-            <w:gridSpan w:val="5"/>
+            <w:tcW w:w="5342" w:type="dxa"/>
+            <w:gridSpan w:val="3"/>
           </w:tcPr>
           <w:p>
             <w:pPr>
@@ -2610,8 +2627,7 @@
         </w:tc>
         <w:tc>
           <w:tcPr>
-            <w:tcW w:w="1405" w:type="dxa"/>
-            <w:gridSpan w:val="2"/>
+            <w:tcW w:w="1011" w:type="dxa"/>
           </w:tcPr>
           <w:p>
             <w:pPr>
@@ -2638,7 +2654,7 @@
         </w:tc>
         <w:tc>
           <w:tcPr>
-            <w:tcW w:w="2109" w:type="dxa"/>
+            <w:tcW w:w="3701" w:type="dxa"/>
             <w:gridSpan w:val="9"/>
           </w:tcPr>
           <w:p>
@@ -2674,8 +2690,8 @@
         </w:trPr>
         <w:tc>
           <w:tcPr>
-            <w:tcW w:w="9715" w:type="dxa"/>
-            <w:gridSpan w:val="18"/>
+            <w:tcW w:w="11766" w:type="dxa"/>
+            <w:gridSpan w:val="15"/>
           </w:tcPr>
           <w:p>
             <w:pPr>
@@ -2746,8 +2762,8 @@
         </w:trPr>
         <w:tc>
           <w:tcPr>
-            <w:tcW w:w="9715" w:type="dxa"/>
-            <w:gridSpan w:val="18"/>
+            <w:tcW w:w="11766" w:type="dxa"/>
+            <w:gridSpan w:val="15"/>
           </w:tcPr>
           <w:p>
             <w:pPr>
@@ -2769,7 +2785,7 @@
         </w:trPr>
         <w:tc>
           <w:tcPr>
-            <w:tcW w:w="1253" w:type="dxa"/>
+            <w:tcW w:w="1712" w:type="dxa"/>
             <w:gridSpan w:val="2"/>
           </w:tcPr>
           <w:p>
@@ -2796,8 +2812,8 @@
         </w:tc>
         <w:tc>
           <w:tcPr>
-            <w:tcW w:w="4948" w:type="dxa"/>
-            <w:gridSpan w:val="5"/>
+            <w:tcW w:w="5342" w:type="dxa"/>
+            <w:gridSpan w:val="3"/>
           </w:tcPr>
           <w:p>
             <w:pPr>
@@ -2833,8 +2849,7 @@
         </w:tc>
         <w:tc>
           <w:tcPr>
-            <w:tcW w:w="1405" w:type="dxa"/>
-            <w:gridSpan w:val="2"/>
+            <w:tcW w:w="1011" w:type="dxa"/>
           </w:tcPr>
           <w:p>
             <w:pPr>
@@ -2861,7 +2876,7 @@
         </w:tc>
         <w:tc>
           <w:tcPr>
-            <w:tcW w:w="2109" w:type="dxa"/>
+            <w:tcW w:w="3701" w:type="dxa"/>
             <w:gridSpan w:val="9"/>
           </w:tcPr>
           <w:p>
@@ -2897,8 +2912,8 @@
         </w:trPr>
         <w:tc>
           <w:tcPr>
-            <w:tcW w:w="9715" w:type="dxa"/>
-            <w:gridSpan w:val="18"/>
+            <w:tcW w:w="11766" w:type="dxa"/>
+            <w:gridSpan w:val="15"/>
           </w:tcPr>
           <w:p>
             <w:pPr>
@@ -2931,8 +2946,8 @@
         </w:trPr>
         <w:tc>
           <w:tcPr>
-            <w:tcW w:w="9715" w:type="dxa"/>
-            <w:gridSpan w:val="18"/>
+            <w:tcW w:w="11766" w:type="dxa"/>
+            <w:gridSpan w:val="15"/>
           </w:tcPr>
           <w:p>
             <w:pPr>
@@ -2954,7 +2969,7 @@
         </w:trPr>
         <w:tc>
           <w:tcPr>
-            <w:tcW w:w="1253" w:type="dxa"/>
+            <w:tcW w:w="1712" w:type="dxa"/>
             <w:gridSpan w:val="2"/>
           </w:tcPr>
           <w:p>
@@ -2972,8 +2987,8 @@
         </w:tc>
         <w:tc>
           <w:tcPr>
-            <w:tcW w:w="4948" w:type="dxa"/>
-            <w:gridSpan w:val="5"/>
+            <w:tcW w:w="5342" w:type="dxa"/>
+            <w:gridSpan w:val="3"/>
           </w:tcPr>
           <w:p>
             <w:pPr>
@@ -2999,8 +3014,7 @@
         </w:tc>
         <w:tc>
           <w:tcPr>
-            <w:tcW w:w="1405" w:type="dxa"/>
-            <w:gridSpan w:val="2"/>
+            <w:tcW w:w="1011" w:type="dxa"/>
           </w:tcPr>
           <w:p>
             <w:pPr>
@@ -3026,7 +3040,7 @@
         </w:tc>
         <w:tc>
           <w:tcPr>
-            <w:tcW w:w="2109" w:type="dxa"/>
+            <w:tcW w:w="3701" w:type="dxa"/>
             <w:gridSpan w:val="9"/>
           </w:tcPr>
           <w:p>
@@ -3049,8 +3063,8 @@
         </w:trPr>
         <w:tc>
           <w:tcPr>
-            <w:tcW w:w="9715" w:type="dxa"/>
-            <w:gridSpan w:val="18"/>
+            <w:tcW w:w="11766" w:type="dxa"/>
+            <w:gridSpan w:val="15"/>
           </w:tcPr>
           <w:p>
             <w:pPr>
@@ -3081,7 +3095,7 @@
         </w:trPr>
         <w:tc>
           <w:tcPr>
-            <w:tcW w:w="449" w:type="dxa"/>
+            <w:tcW w:w="908" w:type="dxa"/>
           </w:tcPr>
           <w:p>
             <w:pPr>
@@ -3105,8 +3119,8 @@
         </w:tc>
         <w:tc>
           <w:tcPr>
-            <w:tcW w:w="9266" w:type="dxa"/>
-            <w:gridSpan w:val="17"/>
+            <w:tcW w:w="10858" w:type="dxa"/>
+            <w:gridSpan w:val="14"/>
           </w:tcPr>
           <w:p>
             <w:pPr>
@@ -3203,8 +3217,8 @@
         </w:trPr>
         <w:tc>
           <w:tcPr>
-            <w:tcW w:w="9715" w:type="dxa"/>
-            <w:gridSpan w:val="18"/>
+            <w:tcW w:w="11766" w:type="dxa"/>
+            <w:gridSpan w:val="15"/>
           </w:tcPr>
           <w:p>
             <w:pPr>
@@ -3235,7 +3249,7 @@
         </w:trPr>
         <w:tc>
           <w:tcPr>
-            <w:tcW w:w="449" w:type="dxa"/>
+            <w:tcW w:w="908" w:type="dxa"/>
           </w:tcPr>
           <w:p>
             <w:pPr>
@@ -3368,8 +3382,8 @@
         </w:tc>
         <w:tc>
           <w:tcPr>
-            <w:tcW w:w="9266" w:type="dxa"/>
-            <w:gridSpan w:val="17"/>
+            <w:tcW w:w="10858" w:type="dxa"/>
+            <w:gridSpan w:val="14"/>
           </w:tcPr>
           <w:p>
             <w:pPr>
@@ -3518,7 +3532,21 @@
               <w:rPr>
                 <w:rFonts w:ascii="Times New Roman" w:hAnsi="Times New Roman" w:cs="Times New Roman"/>
               </w:rPr>
-              <w:t xml:space="preserve">Ying-Dar Lin, Ren-Hung Hwang, Fred Baker, “Computer Networks: An Open Source Approach”, McGraw Hill, 2012. </w:t>
+              <w:t xml:space="preserve">Ying-Dar Lin, Ren-Hung Hwang, Fred Baker, “Computer Networks: An </w:t>
+            </w:r>
+            <w:proofErr w:type="gramStart"/>
+            <w:r>
+              <w:rPr>
+                <w:rFonts w:ascii="Times New Roman" w:hAnsi="Times New Roman" w:cs="Times New Roman"/>
+              </w:rPr>
+              <w:t>Open Source</w:t>
+            </w:r>
+            <w:proofErr w:type="gramEnd"/>
+            <w:r>
+              <w:rPr>
+                <w:rFonts w:ascii="Times New Roman" w:hAnsi="Times New Roman" w:cs="Times New Roman"/>
+              </w:rPr>
+              <w:t xml:space="preserve"> Approach”, McGraw Hill, 2012. </w:t>
             </w:r>
           </w:p>
           <w:p>
@@ -3576,24 +3604,24 @@
         </w:trPr>
         <w:tc>
           <w:tcPr>
-            <w:tcW w:w="449" w:type="dxa"/>
-          </w:tcPr>
-          <w:p>
-            <w:pPr>
-              <w:spacing w:after="0" w:line="240" w:lineRule="auto"/>
-              <w:jc w:val="both"/>
-              <w:rPr>
-                <w:rFonts w:ascii="Times New Roman" w:hAnsi="Times New Roman" w:cs="Times New Roman"/>
-                <w:sz w:val="24"/>
-                <w:szCs w:val="24"/>
-              </w:rPr>
-            </w:pPr>
-          </w:p>
-        </w:tc>
-        <w:tc>
-          <w:tcPr>
-            <w:tcW w:w="9266" w:type="dxa"/>
-            <w:gridSpan w:val="17"/>
+            <w:tcW w:w="908" w:type="dxa"/>
+          </w:tcPr>
+          <w:p>
+            <w:pPr>
+              <w:spacing w:after="0" w:line="240" w:lineRule="auto"/>
+              <w:jc w:val="both"/>
+              <w:rPr>
+                <w:rFonts w:ascii="Times New Roman" w:hAnsi="Times New Roman" w:cs="Times New Roman"/>
+                <w:sz w:val="24"/>
+                <w:szCs w:val="24"/>
+              </w:rPr>
+            </w:pPr>
+          </w:p>
+        </w:tc>
+        <w:tc>
+          <w:tcPr>
+            <w:tcW w:w="10858" w:type="dxa"/>
+            <w:gridSpan w:val="14"/>
           </w:tcPr>
           <w:p>
             <w:pPr>
@@ -3613,8 +3641,8 @@
         </w:trPr>
         <w:tc>
           <w:tcPr>
-            <w:tcW w:w="9715" w:type="dxa"/>
-            <w:gridSpan w:val="18"/>
+            <w:tcW w:w="11766" w:type="dxa"/>
+            <w:gridSpan w:val="15"/>
           </w:tcPr>
           <w:p>
             <w:pPr>
@@ -3642,8 +3670,8 @@
         </w:trPr>
         <w:tc>
           <w:tcPr>
-            <w:tcW w:w="6201" w:type="dxa"/>
-            <w:gridSpan w:val="7"/>
+            <w:tcW w:w="7054" w:type="dxa"/>
+            <w:gridSpan w:val="5"/>
           </w:tcPr>
           <w:p>
             <w:pPr>
@@ -3669,8 +3697,8 @@
         </w:tc>
         <w:tc>
           <w:tcPr>
-            <w:tcW w:w="3514" w:type="dxa"/>
-            <w:gridSpan w:val="11"/>
+            <w:tcW w:w="4712" w:type="dxa"/>
+            <w:gridSpan w:val="10"/>
           </w:tcPr>
           <w:p>
             <w:pPr>
@@ -3702,7 +3730,7 @@
         </w:trPr>
         <w:tc>
           <w:tcPr>
-            <w:tcW w:w="449" w:type="dxa"/>
+            <w:tcW w:w="908" w:type="dxa"/>
           </w:tcPr>
           <w:p>
             <w:pPr>
@@ -3727,7 +3755,7 @@
         <w:tc>
           <w:tcPr>
             <w:tcW w:w="7616" w:type="dxa"/>
-            <w:gridSpan w:val="11"/>
+            <w:gridSpan w:val="8"/>
           </w:tcPr>
           <w:p>
             <w:pPr>
@@ -3773,7 +3801,7 @@
         </w:tc>
         <w:tc>
           <w:tcPr>
-            <w:tcW w:w="1650" w:type="dxa"/>
+            <w:tcW w:w="3242" w:type="dxa"/>
             <w:gridSpan w:val="6"/>
           </w:tcPr>
           <w:p>
@@ -3803,7 +3831,7 @@
         </w:trPr>
         <w:tc>
           <w:tcPr>
-            <w:tcW w:w="449" w:type="dxa"/>
+            <w:tcW w:w="908" w:type="dxa"/>
           </w:tcPr>
           <w:p>
             <w:pPr>
@@ -3828,7 +3856,7 @@
         <w:tc>
           <w:tcPr>
             <w:tcW w:w="7616" w:type="dxa"/>
-            <w:gridSpan w:val="11"/>
+            <w:gridSpan w:val="8"/>
           </w:tcPr>
           <w:p>
             <w:pPr>
@@ -3855,7 +3883,7 @@
         </w:tc>
         <w:tc>
           <w:tcPr>
-            <w:tcW w:w="1650" w:type="dxa"/>
+            <w:tcW w:w="3242" w:type="dxa"/>
             <w:gridSpan w:val="6"/>
           </w:tcPr>
           <w:p>
@@ -3885,7 +3913,7 @@
         </w:trPr>
         <w:tc>
           <w:tcPr>
-            <w:tcW w:w="449" w:type="dxa"/>
+            <w:tcW w:w="908" w:type="dxa"/>
           </w:tcPr>
           <w:p>
             <w:pPr>
@@ -3910,7 +3938,7 @@
         <w:tc>
           <w:tcPr>
             <w:tcW w:w="7616" w:type="dxa"/>
-            <w:gridSpan w:val="11"/>
+            <w:gridSpan w:val="8"/>
           </w:tcPr>
           <w:p>
             <w:pPr>
@@ -3945,7 +3973,7 @@
         </w:tc>
         <w:tc>
           <w:tcPr>
-            <w:tcW w:w="1650" w:type="dxa"/>
+            <w:tcW w:w="3242" w:type="dxa"/>
             <w:gridSpan w:val="6"/>
           </w:tcPr>
           <w:p>
@@ -3975,7 +4003,7 @@
         </w:trPr>
         <w:tc>
           <w:tcPr>
-            <w:tcW w:w="449" w:type="dxa"/>
+            <w:tcW w:w="908" w:type="dxa"/>
           </w:tcPr>
           <w:p>
             <w:pPr>
@@ -4000,7 +4028,7 @@
         <w:tc>
           <w:tcPr>
             <w:tcW w:w="7616" w:type="dxa"/>
-            <w:gridSpan w:val="11"/>
+            <w:gridSpan w:val="8"/>
           </w:tcPr>
           <w:p>
             <w:pPr>
@@ -4027,7 +4055,7 @@
         </w:tc>
         <w:tc>
           <w:tcPr>
-            <w:tcW w:w="1650" w:type="dxa"/>
+            <w:tcW w:w="3242" w:type="dxa"/>
             <w:gridSpan w:val="6"/>
           </w:tcPr>
           <w:p>
@@ -4057,7 +4085,7 @@
         </w:trPr>
         <w:tc>
           <w:tcPr>
-            <w:tcW w:w="449" w:type="dxa"/>
+            <w:tcW w:w="908" w:type="dxa"/>
           </w:tcPr>
           <w:p>
             <w:pPr>
@@ -4082,7 +4110,7 @@
         <w:tc>
           <w:tcPr>
             <w:tcW w:w="7616" w:type="dxa"/>
-            <w:gridSpan w:val="11"/>
+            <w:gridSpan w:val="8"/>
           </w:tcPr>
           <w:p>
             <w:pPr>
@@ -4103,13 +4131,33 @@
                 <w:szCs w:val="24"/>
                 <w:lang w:val="en-IN"/>
               </w:rPr>
-              <w:t>Routing Protocol Implementation and  Performance Analysis of Routing protocols</w:t>
-            </w:r>
-          </w:p>
-        </w:tc>
-        <w:tc>
-          <w:tcPr>
-            <w:tcW w:w="1650" w:type="dxa"/>
+              <w:t xml:space="preserve">Routing Protocol Implementation </w:t>
+            </w:r>
+            <w:proofErr w:type="gramStart"/>
+            <w:r>
+              <w:rPr>
+                <w:rFonts w:ascii="Times New Roman" w:hAnsi="Times New Roman" w:cs="Times New Roman"/>
+                <w:sz w:val="24"/>
+                <w:szCs w:val="24"/>
+                <w:lang w:val="en-IN"/>
+              </w:rPr>
+              <w:t>and  Performance</w:t>
+            </w:r>
+            <w:proofErr w:type="gramEnd"/>
+            <w:r>
+              <w:rPr>
+                <w:rFonts w:ascii="Times New Roman" w:hAnsi="Times New Roman" w:cs="Times New Roman"/>
+                <w:sz w:val="24"/>
+                <w:szCs w:val="24"/>
+                <w:lang w:val="en-IN"/>
+              </w:rPr>
+              <w:t xml:space="preserve"> Analysis of Routing protocols</w:t>
+            </w:r>
+          </w:p>
+        </w:tc>
+        <w:tc>
+          <w:tcPr>
+            <w:tcW w:w="3242" w:type="dxa"/>
             <w:gridSpan w:val="6"/>
           </w:tcPr>
           <w:p>
@@ -4161,25 +4209,24 @@
         </w:trPr>
         <w:tc>
           <w:tcPr>
-            <w:tcW w:w="449" w:type="dxa"/>
-          </w:tcPr>
-          <w:p>
-            <w:pPr>
-              <w:spacing w:after="0" w:line="240" w:lineRule="auto"/>
-              <w:jc w:val="both"/>
-              <w:rPr>
-                <w:rFonts w:ascii="Times New Roman" w:hAnsi="Times New Roman" w:cs="Times New Roman"/>
-                <w:sz w:val="24"/>
-                <w:szCs w:val="24"/>
-              </w:rPr>
-            </w:pPr>
-            <w:r>
-              <w:rPr>
-                <w:rFonts w:ascii="Times New Roman" w:hAnsi="Times New Roman" w:cs="Times New Roman"/>
-                <w:sz w:val="24"/>
-                <w:szCs w:val="24"/>
-              </w:rPr>
-              <w:lastRenderedPageBreak/>
+            <w:tcW w:w="908" w:type="dxa"/>
+          </w:tcPr>
+          <w:p>
+            <w:pPr>
+              <w:spacing w:after="0" w:line="240" w:lineRule="auto"/>
+              <w:jc w:val="both"/>
+              <w:rPr>
+                <w:rFonts w:ascii="Times New Roman" w:hAnsi="Times New Roman" w:cs="Times New Roman"/>
+                <w:sz w:val="24"/>
+                <w:szCs w:val="24"/>
+              </w:rPr>
+            </w:pPr>
+            <w:r>
+              <w:rPr>
+                <w:rFonts w:ascii="Times New Roman" w:hAnsi="Times New Roman" w:cs="Times New Roman"/>
+                <w:sz w:val="24"/>
+                <w:szCs w:val="24"/>
+              </w:rPr>
               <w:t>6</w:t>
             </w:r>
           </w:p>
@@ -4187,7 +4234,7 @@
         <w:tc>
           <w:tcPr>
             <w:tcW w:w="7616" w:type="dxa"/>
-            <w:gridSpan w:val="11"/>
+            <w:gridSpan w:val="8"/>
           </w:tcPr>
           <w:p>
             <w:pPr>
@@ -4211,7 +4258,7 @@
         </w:tc>
         <w:tc>
           <w:tcPr>
-            <w:tcW w:w="1650" w:type="dxa"/>
+            <w:tcW w:w="3242" w:type="dxa"/>
             <w:gridSpan w:val="6"/>
           </w:tcPr>
           <w:p>
@@ -4241,7 +4288,7 @@
         </w:trPr>
         <w:tc>
           <w:tcPr>
-            <w:tcW w:w="449" w:type="dxa"/>
+            <w:tcW w:w="908" w:type="dxa"/>
           </w:tcPr>
           <w:p>
             <w:pPr>
@@ -4266,7 +4313,7 @@
         <w:tc>
           <w:tcPr>
             <w:tcW w:w="7616" w:type="dxa"/>
-            <w:gridSpan w:val="11"/>
+            <w:gridSpan w:val="8"/>
           </w:tcPr>
           <w:p>
             <w:pPr>
@@ -4290,7 +4337,7 @@
         </w:tc>
         <w:tc>
           <w:tcPr>
-            <w:tcW w:w="1650" w:type="dxa"/>
+            <w:tcW w:w="3242" w:type="dxa"/>
             <w:gridSpan w:val="6"/>
           </w:tcPr>
           <w:p>
@@ -4320,7 +4367,7 @@
         </w:trPr>
         <w:tc>
           <w:tcPr>
-            <w:tcW w:w="449" w:type="dxa"/>
+            <w:tcW w:w="908" w:type="dxa"/>
           </w:tcPr>
           <w:p>
             <w:pPr>
@@ -4345,7 +4392,7 @@
         <w:tc>
           <w:tcPr>
             <w:tcW w:w="7616" w:type="dxa"/>
-            <w:gridSpan w:val="11"/>
+            <w:gridSpan w:val="8"/>
           </w:tcPr>
           <w:p>
             <w:pPr>
@@ -4369,7 +4416,7 @@
         </w:tc>
         <w:tc>
           <w:tcPr>
-            <w:tcW w:w="1650" w:type="dxa"/>
+            <w:tcW w:w="3242" w:type="dxa"/>
             <w:gridSpan w:val="6"/>
           </w:tcPr>
           <w:p>
@@ -4399,7 +4446,7 @@
         </w:trPr>
         <w:tc>
           <w:tcPr>
-            <w:tcW w:w="449" w:type="dxa"/>
+            <w:tcW w:w="908" w:type="dxa"/>
           </w:tcPr>
           <w:p>
             <w:pPr>
@@ -4424,7 +4471,7 @@
         <w:tc>
           <w:tcPr>
             <w:tcW w:w="7616" w:type="dxa"/>
-            <w:gridSpan w:val="11"/>
+            <w:gridSpan w:val="8"/>
           </w:tcPr>
           <w:p>
             <w:pPr>
@@ -4448,7 +4495,7 @@
         </w:tc>
         <w:tc>
           <w:tcPr>
-            <w:tcW w:w="1650" w:type="dxa"/>
+            <w:tcW w:w="3242" w:type="dxa"/>
             <w:gridSpan w:val="6"/>
           </w:tcPr>
           <w:p>
@@ -4478,7 +4525,7 @@
         </w:trPr>
         <w:tc>
           <w:tcPr>
-            <w:tcW w:w="449" w:type="dxa"/>
+            <w:tcW w:w="908" w:type="dxa"/>
           </w:tcPr>
           <w:p>
             <w:pPr>
@@ -4495,23 +4542,23 @@
         <w:tc>
           <w:tcPr>
             <w:tcW w:w="7616" w:type="dxa"/>
-            <w:gridSpan w:val="11"/>
-          </w:tcPr>
-          <w:p>
-            <w:pPr>
-              <w:spacing w:after="0" w:line="240" w:lineRule="auto"/>
-              <w:jc w:val="both"/>
-              <w:rPr>
-                <w:rFonts w:ascii="Times New Roman" w:hAnsi="Times New Roman" w:cs="Times New Roman"/>
-                <w:sz w:val="24"/>
-                <w:szCs w:val="24"/>
-              </w:rPr>
-            </w:pPr>
-          </w:p>
-        </w:tc>
-        <w:tc>
-          <w:tcPr>
-            <w:tcW w:w="1650" w:type="dxa"/>
+            <w:gridSpan w:val="8"/>
+          </w:tcPr>
+          <w:p>
+            <w:pPr>
+              <w:spacing w:after="0" w:line="240" w:lineRule="auto"/>
+              <w:jc w:val="both"/>
+              <w:rPr>
+                <w:rFonts w:ascii="Times New Roman" w:hAnsi="Times New Roman" w:cs="Times New Roman"/>
+                <w:sz w:val="24"/>
+                <w:szCs w:val="24"/>
+              </w:rPr>
+            </w:pPr>
+          </w:p>
+        </w:tc>
+        <w:tc>
+          <w:tcPr>
+            <w:tcW w:w="3242" w:type="dxa"/>
             <w:gridSpan w:val="6"/>
           </w:tcPr>
           <w:p>
@@ -4524,6 +4571,61 @@
                 <w:szCs w:val="24"/>
               </w:rPr>
             </w:pPr>
+          </w:p>
+        </w:tc>
+      </w:tr>
+      <w:tr>
+        <w:trPr>
+          <w:trHeight w:val="50"/>
+        </w:trPr>
+        <w:tc>
+          <w:tcPr>
+            <w:tcW w:w="8524" w:type="dxa"/>
+            <w:gridSpan w:val="9"/>
+          </w:tcPr>
+          <w:p>
+            <w:pPr>
+              <w:spacing w:after="0" w:line="240" w:lineRule="auto"/>
+              <w:jc w:val="both"/>
+              <w:rPr>
+                <w:rFonts w:ascii="Times New Roman" w:hAnsi="Times New Roman" w:cs="Times New Roman"/>
+                <w:sz w:val="24"/>
+                <w:szCs w:val="24"/>
+              </w:rPr>
+            </w:pPr>
+            <w:r>
+              <w:rPr>
+                <w:rFonts w:ascii="Times New Roman" w:hAnsi="Times New Roman" w:cs="Times New Roman"/>
+                <w:sz w:val="24"/>
+                <w:szCs w:val="24"/>
+              </w:rPr>
+              <w:t>Total Laboratory Hours</w:t>
+            </w:r>
+          </w:p>
+        </w:tc>
+        <w:tc>
+          <w:tcPr>
+            <w:tcW w:w="3242" w:type="dxa"/>
+            <w:gridSpan w:val="6"/>
+          </w:tcPr>
+          <w:p>
+            <w:pPr>
+              <w:spacing w:after="0" w:line="240" w:lineRule="auto"/>
+              <w:jc w:val="both"/>
+              <w:rPr>
+                <w:rFonts w:ascii="Times New Roman" w:hAnsi="Times New Roman" w:cs="Times New Roman"/>
+                <w:sz w:val="24"/>
+                <w:szCs w:val="24"/>
+              </w:rPr>
+            </w:pPr>
+            <w:r>
+              <w:rPr>
+                <w:rFonts w:ascii="Times New Roman" w:hAnsi="Times New Roman" w:cs="Times New Roman"/>
+                <w:sz w:val="24"/>
+                <w:szCs w:val="24"/>
+              </w:rPr>
+              <w:t>30 hours</w:t>
+            </w:r>
           </w:p>
         </w:tc>
       </w:tr>
@@ -4533,80 +4635,26 @@
         </w:trPr>
         <w:tc>
           <w:tcPr>
-            <w:tcW w:w="8065" w:type="dxa"/>
-            <w:gridSpan w:val="12"/>
-          </w:tcPr>
-          <w:p>
-            <w:pPr>
-              <w:spacing w:after="0" w:line="240" w:lineRule="auto"/>
-              <w:jc w:val="both"/>
-              <w:rPr>
-                <w:rFonts w:ascii="Times New Roman" w:hAnsi="Times New Roman" w:cs="Times New Roman"/>
-                <w:sz w:val="24"/>
-                <w:szCs w:val="24"/>
-              </w:rPr>
-            </w:pPr>
-            <w:r>
-              <w:rPr>
-                <w:rFonts w:ascii="Times New Roman" w:hAnsi="Times New Roman" w:cs="Times New Roman"/>
-                <w:sz w:val="24"/>
-                <w:szCs w:val="24"/>
-              </w:rPr>
-              <w:t>Total Laboratory Hours</w:t>
-            </w:r>
-          </w:p>
-        </w:tc>
-        <w:tc>
-          <w:tcPr>
-            <w:tcW w:w="1650" w:type="dxa"/>
-            <w:gridSpan w:val="6"/>
-          </w:tcPr>
-          <w:p>
-            <w:pPr>
-              <w:spacing w:after="0" w:line="240" w:lineRule="auto"/>
-              <w:jc w:val="both"/>
-              <w:rPr>
-                <w:rFonts w:ascii="Times New Roman" w:hAnsi="Times New Roman" w:cs="Times New Roman"/>
-                <w:sz w:val="24"/>
-                <w:szCs w:val="24"/>
-              </w:rPr>
-            </w:pPr>
-            <w:r>
-              <w:rPr>
-                <w:rFonts w:ascii="Times New Roman" w:hAnsi="Times New Roman" w:cs="Times New Roman"/>
-                <w:sz w:val="24"/>
-                <w:szCs w:val="24"/>
-              </w:rPr>
-              <w:t>30 hours</w:t>
-            </w:r>
-          </w:p>
-        </w:tc>
-      </w:tr>
-      <w:tr>
-        <w:trPr>
-          <w:trHeight w:val="143"/>
-        </w:trPr>
-        <w:tc>
-          <w:tcPr>
-            <w:tcW w:w="9715" w:type="dxa"/>
-            <w:gridSpan w:val="18"/>
-          </w:tcPr>
-          <w:p>
-            <w:pPr>
-              <w:spacing w:after="0" w:line="240" w:lineRule="auto"/>
-              <w:jc w:val="both"/>
-              <w:rPr>
-                <w:rFonts w:ascii="Times New Roman" w:hAnsi="Times New Roman" w:cs="Times New Roman"/>
-                <w:sz w:val="24"/>
-                <w:szCs w:val="24"/>
-              </w:rPr>
-            </w:pPr>
-            <w:r>
-              <w:rPr>
-                <w:rFonts w:ascii="Times New Roman" w:hAnsi="Times New Roman" w:cs="Times New Roman"/>
-                <w:sz w:val="24"/>
-                <w:szCs w:val="24"/>
-              </w:rPr>
+            <w:tcW w:w="11766" w:type="dxa"/>
+            <w:gridSpan w:val="15"/>
+          </w:tcPr>
+          <w:p>
+            <w:pPr>
+              <w:spacing w:after="0" w:line="240" w:lineRule="auto"/>
+              <w:jc w:val="both"/>
+              <w:rPr>
+                <w:rFonts w:ascii="Times New Roman" w:hAnsi="Times New Roman" w:cs="Times New Roman"/>
+                <w:sz w:val="24"/>
+                <w:szCs w:val="24"/>
+              </w:rPr>
+            </w:pPr>
+            <w:r>
+              <w:rPr>
+                <w:rFonts w:ascii="Times New Roman" w:hAnsi="Times New Roman" w:cs="Times New Roman"/>
+                <w:sz w:val="24"/>
+                <w:szCs w:val="24"/>
+              </w:rPr>
+              <w:lastRenderedPageBreak/>
               <w:t xml:space="preserve">Mode of evaluation: Assignment, </w:t>
             </w:r>
             <w:r>
@@ -4616,166 +4664,6 @@
                 <w:szCs w:val="24"/>
               </w:rPr>
               <w:t xml:space="preserve">CAT / Assignment / Quiz / FAT </w:t>
-            </w:r>
-          </w:p>
-        </w:tc>
-      </w:tr>
-      <w:tr>
-        <w:trPr>
-          <w:trHeight w:val="143"/>
-        </w:trPr>
-        <w:tc>
-          <w:tcPr>
-            <w:tcW w:w="3885" w:type="dxa"/>
-            <w:gridSpan w:val="4"/>
-          </w:tcPr>
-          <w:p>
-            <w:pPr>
-              <w:spacing w:after="0" w:line="240" w:lineRule="auto"/>
-              <w:jc w:val="both"/>
-              <w:rPr>
-                <w:rFonts w:ascii="Times New Roman" w:hAnsi="Times New Roman" w:cs="Times New Roman"/>
-                <w:sz w:val="24"/>
-                <w:szCs w:val="24"/>
-              </w:rPr>
-            </w:pPr>
-            <w:r>
-              <w:rPr>
-                <w:rFonts w:ascii="Times New Roman" w:hAnsi="Times New Roman" w:cs="Times New Roman"/>
-                <w:sz w:val="24"/>
-                <w:szCs w:val="24"/>
-              </w:rPr>
-              <w:t>Recommended by Board of Studies</w:t>
-            </w:r>
-          </w:p>
-        </w:tc>
-        <w:tc>
-          <w:tcPr>
-            <w:tcW w:w="5830" w:type="dxa"/>
-            <w:gridSpan w:val="14"/>
-          </w:tcPr>
-          <w:p>
-            <w:pPr>
-              <w:spacing w:after="0" w:line="240" w:lineRule="auto"/>
-              <w:jc w:val="both"/>
-              <w:rPr>
-                <w:rFonts w:ascii="Times New Roman" w:hAnsi="Times New Roman" w:cs="Times New Roman"/>
-                <w:sz w:val="24"/>
-                <w:szCs w:val="24"/>
-              </w:rPr>
-            </w:pPr>
-            <w:r>
-              <w:rPr>
-                <w:rFonts w:ascii="Times New Roman" w:hAnsi="Times New Roman" w:cs="Times New Roman"/>
-                <w:sz w:val="24"/>
-                <w:szCs w:val="24"/>
-              </w:rPr>
-              <w:t>DD-MM-YYYY</w:t>
-            </w:r>
-          </w:p>
-        </w:tc>
-      </w:tr>
-      <w:tr>
-        <w:trPr>
-          <w:trHeight w:val="143"/>
-        </w:trPr>
-        <w:tc>
-          <w:tcPr>
-            <w:tcW w:w="3885" w:type="dxa"/>
-            <w:gridSpan w:val="4"/>
-          </w:tcPr>
-          <w:p>
-            <w:pPr>
-              <w:spacing w:after="0" w:line="240" w:lineRule="auto"/>
-              <w:jc w:val="both"/>
-              <w:rPr>
-                <w:rFonts w:ascii="Times New Roman" w:hAnsi="Times New Roman" w:cs="Times New Roman"/>
-                <w:sz w:val="24"/>
-                <w:szCs w:val="24"/>
-              </w:rPr>
-            </w:pPr>
-            <w:r>
-              <w:rPr>
-                <w:rFonts w:ascii="Times New Roman" w:hAnsi="Times New Roman" w:cs="Times New Roman"/>
-                <w:sz w:val="24"/>
-                <w:szCs w:val="24"/>
-              </w:rPr>
-              <w:t>Approved by Academic Council</w:t>
-            </w:r>
-          </w:p>
-        </w:tc>
-        <w:tc>
-          <w:tcPr>
-            <w:tcW w:w="1725" w:type="dxa"/>
-            <w:gridSpan w:val="2"/>
-          </w:tcPr>
-          <w:p>
-            <w:pPr>
-              <w:spacing w:after="0" w:line="240" w:lineRule="auto"/>
-              <w:jc w:val="both"/>
-              <w:rPr>
-                <w:rFonts w:ascii="Times New Roman" w:hAnsi="Times New Roman" w:cs="Times New Roman"/>
-                <w:sz w:val="24"/>
-                <w:szCs w:val="24"/>
-              </w:rPr>
-            </w:pPr>
-            <w:r>
-              <w:rPr>
-                <w:rFonts w:ascii="Times New Roman" w:hAnsi="Times New Roman" w:cs="Times New Roman"/>
-                <w:sz w:val="24"/>
-                <w:szCs w:val="24"/>
-              </w:rPr>
-              <w:t>No. xx</w:t>
-            </w:r>
-          </w:p>
-        </w:tc>
-        <w:tc>
-          <w:tcPr>
-            <w:tcW w:w="1005" w:type="dxa"/>
-            <w:gridSpan w:val="2"/>
-          </w:tcPr>
-          <w:p>
-            <w:pPr>
-              <w:spacing w:after="0" w:line="240" w:lineRule="auto"/>
-              <w:jc w:val="both"/>
-              <w:rPr>
-                <w:rFonts w:ascii="Times New Roman" w:hAnsi="Times New Roman" w:cs="Times New Roman"/>
-                <w:sz w:val="24"/>
-                <w:szCs w:val="24"/>
-              </w:rPr>
-            </w:pPr>
-            <w:r>
-              <w:rPr>
-                <w:rFonts w:ascii="Times New Roman" w:hAnsi="Times New Roman" w:cs="Times New Roman"/>
-                <w:sz w:val="24"/>
-                <w:szCs w:val="24"/>
-              </w:rPr>
-              <w:t>Date</w:t>
-            </w:r>
-          </w:p>
-        </w:tc>
-        <w:tc>
-          <w:tcPr>
-            <w:tcW w:w="3100" w:type="dxa"/>
-            <w:gridSpan w:val="10"/>
-          </w:tcPr>
-          <w:p>
-            <w:pPr>
-              <w:spacing w:after="0" w:line="240" w:lineRule="auto"/>
-              <w:jc w:val="both"/>
-              <w:rPr>
-                <w:rFonts w:ascii="Times New Roman" w:hAnsi="Times New Roman" w:cs="Times New Roman"/>
-                <w:sz w:val="24"/>
-                <w:szCs w:val="24"/>
-              </w:rPr>
-            </w:pPr>
-            <w:r>
-              <w:rPr>
-                <w:rFonts w:ascii="Times New Roman" w:hAnsi="Times New Roman" w:cs="Times New Roman"/>
-                <w:sz w:val="24"/>
-                <w:szCs w:val="24"/>
-              </w:rPr>
-              <w:t>DD-MM-YYYY</w:t>
             </w:r>
           </w:p>
         </w:tc>
